--- a/MealOrder 1NF.docx
+++ b/MealOrder 1NF.docx
@@ -2730,7 +2730,7 @@
                 </mc:Choice>
                 <mc:Fallback>
                   <w:pict>
-                    <v:shapetype w14:anchorId="7F0C764E" id="_x0000_t32" coordsize="21600,21600" o:spt="32" o:oned="t" path="m,l21600,21600e" filled="f">
+                    <v:shapetype w14:anchorId="35A92E58" id="_x0000_t32" coordsize="21600,21600" o:spt="32" o:oned="t" path="m,l21600,21600e" filled="f">
                       <v:path arrowok="t" fillok="f" o:connecttype="none"/>
                       <o:lock v:ext="edit" shapetype="t"/>
                     </v:shapetype>
@@ -2888,7 +2888,7 @@
                 </mc:Choice>
                 <mc:Fallback>
                   <w:pict>
-                    <v:shape w14:anchorId="6C4D63B6" id="Straight Arrow Connector 4" o:spid="_x0000_s1026" type="#_x0000_t32" style="position:absolute;margin-left:-.3pt;margin-top:6.3pt;width:45.75pt;height:0;z-index:251663360;visibility:visible;mso-wrap-style:square;mso-wrap-distance-left:9pt;mso-wrap-distance-top:0;mso-wrap-distance-right:9pt;mso-wrap-distance-bottom:0;mso-position-horizontal:absolute;mso-position-horizontal-relative:text;mso-position-vertical:absolute;mso-position-vertical-relative:text" o:gfxdata="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" strokecolor="black [3213]" strokeweight="1pt">
+                    <v:shape w14:anchorId="105CDAC0" id="Straight Arrow Connector 4" o:spid="_x0000_s1026" type="#_x0000_t32" style="position:absolute;margin-left:-.3pt;margin-top:6.3pt;width:45.75pt;height:0;z-index:251663360;visibility:visible;mso-wrap-style:square;mso-wrap-distance-left:9pt;mso-wrap-distance-top:0;mso-wrap-distance-right:9pt;mso-wrap-distance-bottom:0;mso-position-horizontal:absolute;mso-position-horizontal-relative:text;mso-position-vertical:absolute;mso-position-vertical-relative:text" o:gfxdata="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" strokecolor="black [3213]" strokeweight="1pt">
                       <v:stroke endarrow="block" joinstyle="miter"/>
                     </v:shape>
                   </w:pict>
@@ -3042,7 +3042,7 @@
                 </mc:Choice>
                 <mc:Fallback>
                   <w:pict>
-                    <v:shape w14:anchorId="74BA96CA" id="Straight Arrow Connector 5" o:spid="_x0000_s1026" type="#_x0000_t32" style="position:absolute;margin-left:-.3pt;margin-top:6.75pt;width:45.75pt;height:0;z-index:251665408;visibility:visible;mso-wrap-style:square;mso-wrap-distance-left:9pt;mso-wrap-distance-top:0;mso-wrap-distance-right:9pt;mso-wrap-distance-bottom:0;mso-position-horizontal:absolute;mso-position-horizontal-relative:text;mso-position-vertical:absolute;mso-position-vertical-relative:text" o:gfxdata="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" strokecolor="black [3213]" strokeweight="1pt">
+                    <v:shape w14:anchorId="121CC951" id="Straight Arrow Connector 5" o:spid="_x0000_s1026" type="#_x0000_t32" style="position:absolute;margin-left:-.3pt;margin-top:6.75pt;width:45.75pt;height:0;z-index:251665408;visibility:visible;mso-wrap-style:square;mso-wrap-distance-left:9pt;mso-wrap-distance-top:0;mso-wrap-distance-right:9pt;mso-wrap-distance-bottom:0;mso-position-horizontal:absolute;mso-position-horizontal-relative:text;mso-position-vertical:absolute;mso-position-vertical-relative:text" o:gfxdata="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" strokecolor="black [3213]" strokeweight="1pt">
                       <v:stroke endarrow="block" joinstyle="miter"/>
                     </v:shape>
                   </w:pict>
@@ -3090,6 +3090,181 @@
                 <w:bCs/>
               </w:rPr>
               <w:t>Transitive dependecies</w:t>
+            </w:r>
+          </w:p>
+        </w:tc>
+      </w:tr>
+      <w:tr>
+        <w:trPr>
+          <w:trHeight w:val="495"/>
+        </w:trPr>
+        <w:tc>
+          <w:tcPr>
+            <w:tcW w:w="1277" w:type="dxa"/>
+          </w:tcPr>
+          <w:p>
+            <w:pPr>
+              <w:spacing w:line="240" w:lineRule="auto"/>
+              <w:rPr>
+                <w:rFonts w:ascii="Arial" w:hAnsi="Arial" w:cs="Arial"/>
+                <w:bCs/>
+              </w:rPr>
+            </w:pPr>
+            <w:r>
+              <w:rPr>
+                <w:rFonts w:ascii="Arial" w:hAnsi="Arial" w:cs="Arial"/>
+                <w:bCs/>
+              </w:rPr>
+              <w:t>O</w:t>
+            </w:r>
+            <w:r>
+              <w:rPr>
+                <w:rFonts w:ascii="Arial" w:hAnsi="Arial" w:cs="Arial"/>
+                <w:bCs/>
+              </w:rPr>
+              <w:t>rderNo</w:t>
+            </w:r>
+            <w:r>
+              <w:rPr>
+                <w:rFonts w:ascii="Arial" w:hAnsi="Arial" w:cs="Arial"/>
+                <w:bCs/>
+              </w:rPr>
+              <w:t xml:space="preserve">, </w:t>
+            </w:r>
+            <w:r>
+              <w:rPr>
+                <w:rFonts w:ascii="Arial" w:hAnsi="Arial" w:cs="Arial"/>
+                <w:bCs/>
+              </w:rPr>
+              <w:t>MealCode</w:t>
+            </w:r>
+          </w:p>
+        </w:tc>
+        <w:tc>
+          <w:tcPr>
+            <w:tcW w:w="1276" w:type="dxa"/>
+          </w:tcPr>
+          <w:p>
+            <w:pPr>
+              <w:spacing w:line="240" w:lineRule="auto"/>
+              <w:rPr>
+                <w:rFonts w:ascii="Arial" w:hAnsi="Arial" w:cs="Arial"/>
+                <w:bCs/>
+                <w:noProof/>
+              </w:rPr>
+            </w:pPr>
+            <w:r>
+              <w:rPr>
+                <w:rFonts w:ascii="Arial" w:hAnsi="Arial" w:cs="Arial"/>
+                <w:bCs/>
+                <w:noProof/>
+              </w:rPr>
+              <mc:AlternateContent>
+                <mc:Choice Requires="wps">
+                  <w:drawing>
+                    <wp:anchor distT="0" distB="0" distL="114300" distR="114300" simplePos="0" relativeHeight="251667456" behindDoc="0" locked="0" layoutInCell="1" allowOverlap="1" wp14:anchorId="53C71435" wp14:editId="175F12FE">
+                      <wp:simplePos x="0" y="0"/>
+                      <wp:positionH relativeFrom="column">
+                        <wp:posOffset>-635</wp:posOffset>
+                      </wp:positionH>
+                      <wp:positionV relativeFrom="paragraph">
+                        <wp:posOffset>81915</wp:posOffset>
+                      </wp:positionV>
+                      <wp:extent cx="581025" cy="0"/>
+                      <wp:effectExtent l="0" t="76200" r="9525" b="95250"/>
+                      <wp:wrapNone/>
+                      <wp:docPr id="6" name="Straight Arrow Connector 6"/>
+                      <wp:cNvGraphicFramePr/>
+                      <a:graphic xmlns:a="http://schemas.openxmlformats.org/drawingml/2006/main">
+                        <a:graphicData uri="http://schemas.microsoft.com/office/word/2010/wordprocessingShape">
+                          <wps:wsp>
+                            <wps:cNvCnPr/>
+                            <wps:spPr>
+                              <a:xfrm>
+                                <a:off x="0" y="0"/>
+                                <a:ext cx="581025" cy="0"/>
+                              </a:xfrm>
+                              <a:prstGeom prst="straightConnector1">
+                                <a:avLst/>
+                              </a:prstGeom>
+                              <a:ln w="12700">
+                                <a:solidFill>
+                                  <a:schemeClr val="tx1"/>
+                                </a:solidFill>
+                                <a:tailEnd type="triangle"/>
+                              </a:ln>
+                            </wps:spPr>
+                            <wps:style>
+                              <a:lnRef idx="1">
+                                <a:schemeClr val="accent1"/>
+                              </a:lnRef>
+                              <a:fillRef idx="0">
+                                <a:schemeClr val="accent1"/>
+                              </a:fillRef>
+                              <a:effectRef idx="0">
+                                <a:schemeClr val="accent1"/>
+                              </a:effectRef>
+                              <a:fontRef idx="minor">
+                                <a:schemeClr val="tx1"/>
+                              </a:fontRef>
+                            </wps:style>
+                            <wps:bodyPr/>
+                          </wps:wsp>
+                        </a:graphicData>
+                      </a:graphic>
+                    </wp:anchor>
+                  </w:drawing>
+                </mc:Choice>
+                <mc:Fallback>
+                  <w:pict>
+                    <v:shape w14:anchorId="33379A7F" id="Straight Arrow Connector 6" o:spid="_x0000_s1026" type="#_x0000_t32" style="position:absolute;margin-left:-.05pt;margin-top:6.45pt;width:45.75pt;height:0;z-index:251667456;visibility:visible;mso-wrap-style:square;mso-wrap-distance-left:9pt;mso-wrap-distance-top:0;mso-wrap-distance-right:9pt;mso-wrap-distance-bottom:0;mso-position-horizontal:absolute;mso-position-horizontal-relative:text;mso-position-vertical:absolute;mso-position-vertical-relative:text" o:gfxdata="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" strokecolor="black [3213]" strokeweight="1pt">
+                      <v:stroke endarrow="block" joinstyle="miter"/>
+                    </v:shape>
+                  </w:pict>
+                </mc:Fallback>
+              </mc:AlternateContent>
+            </w:r>
+          </w:p>
+        </w:tc>
+        <w:tc>
+          <w:tcPr>
+            <w:tcW w:w="5953" w:type="dxa"/>
+          </w:tcPr>
+          <w:p>
+            <w:pPr>
+              <w:spacing w:line="240" w:lineRule="auto"/>
+              <w:rPr>
+                <w:rFonts w:ascii="Arial" w:hAnsi="Arial" w:cs="Arial"/>
+                <w:bCs/>
+              </w:rPr>
+            </w:pPr>
+            <w:r>
+              <w:rPr>
+                <w:rFonts w:ascii="Arial" w:hAnsi="Arial" w:cs="Arial"/>
+                <w:bCs/>
+              </w:rPr>
+              <w:t>quantity</w:t>
+            </w:r>
+          </w:p>
+        </w:tc>
+        <w:tc>
+          <w:tcPr>
+            <w:tcW w:w="1985" w:type="dxa"/>
+          </w:tcPr>
+          <w:p>
+            <w:pPr>
+              <w:spacing w:line="240" w:lineRule="auto"/>
+              <w:rPr>
+                <w:rFonts w:ascii="Arial" w:hAnsi="Arial" w:cs="Arial"/>
+                <w:bCs/>
+              </w:rPr>
+            </w:pPr>
+            <w:r>
+              <w:rPr>
+                <w:rFonts w:ascii="Arial" w:hAnsi="Arial" w:cs="Arial"/>
+                <w:bCs/>
+              </w:rPr>
+              <w:t>Full dependencies</w:t>
             </w:r>
           </w:p>
         </w:tc>
